--- a/Използвана литература.docx
+++ b/Използвана литература.docx
@@ -12,9 +12,7 @@
       <w:bookmarkStart w:colFirst="0" w:colLast="0" w:name="h.nho8tc7stafo" w:id="0"/>
       <w:bookmarkEnd w:id="0"/>
       <w:r>
-        <w:rPr>
-          <w:rtl w:val="0"/>
-        </w:rPr>
+        <w:rPr/>
         <w:t xml:space="preserve">Използвана литература</w:t>
       </w:r>
     </w:p>
@@ -24,27 +22,21 @@
         <w:rPr/>
       </w:pPr>
       <w:r>
-        <w:rPr>
-          <w:rtl w:val="0"/>
-        </w:rPr>
-      </w:r>
-    </w:p>
-    <w:p>
-      <w:pPr>
-        <w:numPr>
-          <w:ilvl w:val="0"/>
-          <w:numId w:val="1"/>
-        </w:numPr>
-        <w:ind w:left="720" w:hanging="360"/>
-        <w:contextualSpacing w:val="1"/>
-        <w:rPr>
-          <w:u w:val="none"/>
-        </w:rPr>
-      </w:pPr>
-      <w:r>
-        <w:rPr>
-          <w:rtl w:val="0"/>
-        </w:rPr>
+        <w:rPr/>
+      </w:r>
+    </w:p>
+    <w:p>
+      <w:pPr>
+        <w:numPr>
+          <w:ilvl w:val="0"/>
+          <w:numId w:val="1"/>
+        </w:numPr>
+        <w:ind w:left="720" w:hanging="360"/>
+        <w:contextualSpacing w:val="1"/>
+        <w:rPr/>
+      </w:pPr>
+      <w:r>
+        <w:rPr/>
         <w:t xml:space="preserve">ECD Press Release. Последен достъп на 06 юни 2015 г. от Eclipse: </w:t>
       </w:r>
       <w:hyperlink r:id="rId5">
@@ -52,33 +44,26 @@
           <w:rPr>
             <w:color w:val="1155cc"/>
             <w:u w:val="single"/>
-            <w:rtl w:val="0"/>
           </w:rPr>
           <w:t xml:space="preserve">https://www.eclipse.org/org/press-release/20141027_cloud_initiative.php</w:t>
         </w:r>
       </w:hyperlink>
       <w:r>
-        <w:rPr>
-          <w:rtl w:val="0"/>
-        </w:rPr>
-      </w:r>
-    </w:p>
-    <w:p>
-      <w:pPr>
-        <w:numPr>
-          <w:ilvl w:val="0"/>
-          <w:numId w:val="1"/>
-        </w:numPr>
-        <w:ind w:left="720" w:hanging="360"/>
-        <w:contextualSpacing w:val="1"/>
-        <w:rPr>
-          <w:u w:val="none"/>
-        </w:rPr>
-      </w:pPr>
-      <w:r>
-        <w:rPr>
-          <w:rtl w:val="0"/>
-        </w:rPr>
+        <w:rPr/>
+      </w:r>
+    </w:p>
+    <w:p>
+      <w:pPr>
+        <w:numPr>
+          <w:ilvl w:val="0"/>
+          <w:numId w:val="1"/>
+        </w:numPr>
+        <w:ind w:left="720" w:hanging="360"/>
+        <w:contextualSpacing w:val="1"/>
+        <w:rPr/>
+      </w:pPr>
+      <w:r>
+        <w:rPr/>
         <w:t xml:space="preserve">Eclipse Orion. Последен достъп на 07 юни 2015 г. от OrionHub: </w:t>
       </w:r>
       <w:hyperlink r:id="rId6">
@@ -86,33 +71,26 @@
           <w:rPr>
             <w:color w:val="1155cc"/>
             <w:u w:val="single"/>
-            <w:rtl w:val="0"/>
           </w:rPr>
           <w:t xml:space="preserve">https://orionhub.org/</w:t>
         </w:r>
       </w:hyperlink>
       <w:r>
-        <w:rPr>
-          <w:rtl w:val="0"/>
-        </w:rPr>
-      </w:r>
-    </w:p>
-    <w:p>
-      <w:pPr>
-        <w:numPr>
-          <w:ilvl w:val="0"/>
-          <w:numId w:val="1"/>
-        </w:numPr>
-        <w:ind w:left="720" w:hanging="360"/>
-        <w:contextualSpacing w:val="1"/>
-        <w:rPr>
-          <w:u w:val="none"/>
-        </w:rPr>
-      </w:pPr>
-      <w:r>
-        <w:rPr>
-          <w:rtl w:val="0"/>
-        </w:rPr>
+        <w:rPr/>
+      </w:r>
+    </w:p>
+    <w:p>
+      <w:pPr>
+        <w:numPr>
+          <w:ilvl w:val="0"/>
+          <w:numId w:val="1"/>
+        </w:numPr>
+        <w:ind w:left="720" w:hanging="360"/>
+        <w:contextualSpacing w:val="1"/>
+        <w:rPr/>
+      </w:pPr>
+      <w:r>
+        <w:rPr/>
         <w:t xml:space="preserve">Eclipse Flux. Последен достъп на 07 юни 2015 г. от Eclipse: </w:t>
       </w:r>
       <w:hyperlink r:id="rId7">
@@ -120,33 +98,26 @@
           <w:rPr>
             <w:color w:val="1155cc"/>
             <w:u w:val="single"/>
-            <w:rtl w:val="0"/>
           </w:rPr>
           <w:t xml:space="preserve">https://projects.eclipse.org/projects/technology.flux</w:t>
         </w:r>
       </w:hyperlink>
       <w:r>
-        <w:rPr>
-          <w:rtl w:val="0"/>
-        </w:rPr>
-      </w:r>
-    </w:p>
-    <w:p>
-      <w:pPr>
-        <w:numPr>
-          <w:ilvl w:val="0"/>
-          <w:numId w:val="1"/>
-        </w:numPr>
-        <w:ind w:left="720" w:hanging="360"/>
-        <w:contextualSpacing w:val="1"/>
-        <w:rPr>
-          <w:u w:val="none"/>
-        </w:rPr>
-      </w:pPr>
-      <w:r>
-        <w:rPr>
-          <w:rtl w:val="0"/>
-        </w:rPr>
+        <w:rPr/>
+      </w:r>
+    </w:p>
+    <w:p>
+      <w:pPr>
+        <w:numPr>
+          <w:ilvl w:val="0"/>
+          <w:numId w:val="1"/>
+        </w:numPr>
+        <w:ind w:left="720" w:hanging="360"/>
+        <w:contextualSpacing w:val="1"/>
+        <w:rPr/>
+      </w:pPr>
+      <w:r>
+        <w:rPr/>
         <w:t xml:space="preserve">Eclipse Flux. Последен достъп на 07 юни 2015 г. от Eclipse: </w:t>
       </w:r>
       <w:hyperlink r:id="rId8">
@@ -154,33 +125,26 @@
           <w:rPr>
             <w:color w:val="1155cc"/>
             <w:u w:val="single"/>
-            <w:rtl w:val="0"/>
           </w:rPr>
           <w:t xml:space="preserve">http://www.eclipse.org/flux/</w:t>
         </w:r>
       </w:hyperlink>
       <w:r>
-        <w:rPr>
-          <w:rtl w:val="0"/>
-        </w:rPr>
-      </w:r>
-    </w:p>
-    <w:p>
-      <w:pPr>
-        <w:numPr>
-          <w:ilvl w:val="0"/>
-          <w:numId w:val="1"/>
-        </w:numPr>
-        <w:ind w:left="720" w:hanging="360"/>
-        <w:contextualSpacing w:val="1"/>
-        <w:rPr>
-          <w:u w:val="none"/>
-        </w:rPr>
-      </w:pPr>
-      <w:r>
-        <w:rPr>
-          <w:rtl w:val="0"/>
-        </w:rPr>
+        <w:rPr/>
+      </w:r>
+    </w:p>
+    <w:p>
+      <w:pPr>
+        <w:numPr>
+          <w:ilvl w:val="0"/>
+          <w:numId w:val="1"/>
+        </w:numPr>
+        <w:ind w:left="720" w:hanging="360"/>
+        <w:contextualSpacing w:val="1"/>
+        <w:rPr/>
+      </w:pPr>
+      <w:r>
+        <w:rPr/>
         <w:t xml:space="preserve">Eclipse Flux. Последен достъп на 07 юни 2015 г. от Flux: </w:t>
       </w:r>
       <w:hyperlink r:id="rId9">
@@ -188,31 +152,26 @@
           <w:rPr>
             <w:color w:val="1155cc"/>
             <w:u w:val="single"/>
-            <w:rtl w:val="0"/>
           </w:rPr>
           <w:t xml:space="preserve">https://flux.cfapps.io</w:t>
         </w:r>
       </w:hyperlink>
       <w:r>
-        <w:rPr>
-          <w:rtl w:val="0"/>
-        </w:rPr>
-      </w:r>
-    </w:p>
-    <w:p>
-      <w:pPr>
-        <w:numPr>
-          <w:ilvl w:val="0"/>
-          <w:numId w:val="1"/>
-        </w:numPr>
-        <w:ind w:left="720" w:hanging="360"/>
-        <w:contextualSpacing w:val="1"/>
-        <w:rPr/>
-      </w:pPr>
-      <w:r>
-        <w:rPr>
-          <w:rtl w:val="0"/>
-        </w:rPr>
+        <w:rPr/>
+      </w:r>
+    </w:p>
+    <w:p>
+      <w:pPr>
+        <w:numPr>
+          <w:ilvl w:val="0"/>
+          <w:numId w:val="1"/>
+        </w:numPr>
+        <w:ind w:left="720" w:hanging="360"/>
+        <w:contextualSpacing w:val="1"/>
+        <w:rPr/>
+      </w:pPr>
+      <w:r>
+        <w:rPr/>
         <w:t xml:space="preserve">Running Flux. Последедн достъп на 07 юни 2015 г. от Eclipse: </w:t>
       </w:r>
       <w:hyperlink r:id="rId10">
@@ -220,33 +179,26 @@
           <w:rPr>
             <w:color w:val="1155cc"/>
             <w:u w:val="single"/>
-            <w:rtl w:val="0"/>
           </w:rPr>
           <w:t xml:space="preserve">https://wiki.eclipse.org/Flux/Running_Flux</w:t>
         </w:r>
       </w:hyperlink>
       <w:r>
-        <w:rPr>
-          <w:rtl w:val="0"/>
-        </w:rPr>
-      </w:r>
-    </w:p>
-    <w:p>
-      <w:pPr>
-        <w:numPr>
-          <w:ilvl w:val="0"/>
-          <w:numId w:val="1"/>
-        </w:numPr>
-        <w:ind w:left="720" w:hanging="360"/>
-        <w:contextualSpacing w:val="1"/>
-        <w:rPr>
-          <w:u w:val="none"/>
-        </w:rPr>
-      </w:pPr>
-      <w:r>
-        <w:rPr>
-          <w:rtl w:val="0"/>
-        </w:rPr>
+        <w:rPr/>
+      </w:r>
+    </w:p>
+    <w:p>
+      <w:pPr>
+        <w:numPr>
+          <w:ilvl w:val="0"/>
+          <w:numId w:val="1"/>
+        </w:numPr>
+        <w:ind w:left="720" w:hanging="360"/>
+        <w:contextualSpacing w:val="1"/>
+        <w:rPr/>
+      </w:pPr>
+      <w:r>
+        <w:rPr/>
         <w:t xml:space="preserve">Eclipse Flux Demo Story. Последен достъп на 07 юни 2015 г. от Youtube: </w:t>
       </w:r>
       <w:hyperlink r:id="rId11">
@@ -254,33 +206,26 @@
           <w:rPr>
             <w:color w:val="1155cc"/>
             <w:u w:val="single"/>
-            <w:rtl w:val="0"/>
           </w:rPr>
           <w:t xml:space="preserve">https://www.youtube.com/watch?v=78Lu9tWjzy4</w:t>
         </w:r>
       </w:hyperlink>
       <w:r>
-        <w:rPr>
-          <w:rtl w:val="0"/>
-        </w:rPr>
-      </w:r>
-    </w:p>
-    <w:p>
-      <w:pPr>
-        <w:numPr>
-          <w:ilvl w:val="0"/>
-          <w:numId w:val="1"/>
-        </w:numPr>
-        <w:ind w:left="720" w:hanging="360"/>
-        <w:contextualSpacing w:val="1"/>
-        <w:rPr>
-          <w:u w:val="none"/>
-        </w:rPr>
-      </w:pPr>
-      <w:r>
-        <w:rPr>
-          <w:rtl w:val="0"/>
-        </w:rPr>
+        <w:rPr/>
+      </w:r>
+    </w:p>
+    <w:p>
+      <w:pPr>
+        <w:numPr>
+          <w:ilvl w:val="0"/>
+          <w:numId w:val="1"/>
+        </w:numPr>
+        <w:ind w:left="720" w:hanging="360"/>
+        <w:contextualSpacing w:val="1"/>
+        <w:rPr/>
+      </w:pPr>
+      <w:r>
+        <w:rPr/>
         <w:t xml:space="preserve">Eclipse. Последен достъп на 07 юни 2015 г. от Eclipse: </w:t>
       </w:r>
       <w:hyperlink r:id="rId12">
@@ -288,31 +233,26 @@
           <w:rPr>
             <w:color w:val="1155cc"/>
             <w:u w:val="single"/>
-            <w:rtl w:val="0"/>
           </w:rPr>
           <w:t xml:space="preserve">http://www.eclipse.org/</w:t>
         </w:r>
       </w:hyperlink>
       <w:r>
-        <w:rPr>
-          <w:rtl w:val="0"/>
-        </w:rPr>
-      </w:r>
-    </w:p>
-    <w:p>
-      <w:pPr>
-        <w:numPr>
-          <w:ilvl w:val="0"/>
-          <w:numId w:val="1"/>
-        </w:numPr>
-        <w:ind w:left="720" w:hanging="360"/>
-        <w:contextualSpacing w:val="1"/>
-        <w:rPr/>
-      </w:pPr>
-      <w:r>
-        <w:rPr>
-          <w:rtl w:val="0"/>
-        </w:rPr>
+        <w:rPr/>
+      </w:r>
+    </w:p>
+    <w:p>
+      <w:pPr>
+        <w:numPr>
+          <w:ilvl w:val="0"/>
+          <w:numId w:val="1"/>
+        </w:numPr>
+        <w:ind w:left="720" w:hanging="360"/>
+        <w:contextualSpacing w:val="1"/>
+        <w:rPr/>
+      </w:pPr>
+      <w:r>
+        <w:rPr/>
         <w:t xml:space="preserve">Eclipse Che. Последен достъп на 06 юни 2015 г. от Eclipse: </w:t>
       </w:r>
       <w:hyperlink r:id="rId13">
@@ -320,31 +260,26 @@
           <w:rPr>
             <w:color w:val="1155cc"/>
             <w:u w:val="single"/>
-            <w:rtl w:val="0"/>
           </w:rPr>
           <w:t xml:space="preserve">http://www.eclipse.org/che/</w:t>
         </w:r>
       </w:hyperlink>
       <w:r>
-        <w:rPr>
-          <w:rtl w:val="0"/>
-        </w:rPr>
-      </w:r>
-    </w:p>
-    <w:p>
-      <w:pPr>
-        <w:numPr>
-          <w:ilvl w:val="0"/>
-          <w:numId w:val="1"/>
-        </w:numPr>
-        <w:ind w:left="720" w:hanging="360"/>
-        <w:contextualSpacing w:val="1"/>
-        <w:rPr/>
-      </w:pPr>
-      <w:r>
-        <w:rPr>
-          <w:rtl w:val="0"/>
-        </w:rPr>
+        <w:rPr/>
+      </w:r>
+    </w:p>
+    <w:p>
+      <w:pPr>
+        <w:numPr>
+          <w:ilvl w:val="0"/>
+          <w:numId w:val="1"/>
+        </w:numPr>
+        <w:ind w:left="720" w:hanging="360"/>
+        <w:contextualSpacing w:val="1"/>
+        <w:rPr/>
+      </w:pPr>
+      <w:r>
+        <w:rPr/>
         <w:t xml:space="preserve">Eclipse Che. Последен достъп на 06 юни 2015 г. от Codenvy: </w:t>
       </w:r>
       <w:hyperlink r:id="rId14">
@@ -352,31 +287,26 @@
           <w:rPr>
             <w:color w:val="1155cc"/>
             <w:u w:val="single"/>
-            <w:rtl w:val="0"/>
           </w:rPr>
           <w:t xml:space="preserve">https://codenvy.com/</w:t>
         </w:r>
       </w:hyperlink>
       <w:r>
-        <w:rPr>
-          <w:rtl w:val="0"/>
-        </w:rPr>
-      </w:r>
-    </w:p>
-    <w:p>
-      <w:pPr>
-        <w:numPr>
-          <w:ilvl w:val="0"/>
-          <w:numId w:val="1"/>
-        </w:numPr>
-        <w:ind w:left="720" w:hanging="360"/>
-        <w:contextualSpacing w:val="1"/>
-        <w:rPr/>
-      </w:pPr>
-      <w:r>
-        <w:rPr>
-          <w:rtl w:val="0"/>
-        </w:rPr>
+        <w:rPr/>
+      </w:r>
+    </w:p>
+    <w:p>
+      <w:pPr>
+        <w:numPr>
+          <w:ilvl w:val="0"/>
+          <w:numId w:val="1"/>
+        </w:numPr>
+        <w:ind w:left="720" w:hanging="360"/>
+        <w:contextualSpacing w:val="1"/>
+        <w:rPr/>
+      </w:pPr>
+      <w:r>
+        <w:rPr/>
         <w:t xml:space="preserve">What Is  Docker? Последен достъп на 06 юни 2015 г. от Docker: </w:t>
       </w:r>
       <w:hyperlink r:id="rId15">
@@ -384,33 +314,26 @@
           <w:rPr>
             <w:color w:val="1155cc"/>
             <w:u w:val="single"/>
-            <w:rtl w:val="0"/>
           </w:rPr>
           <w:t xml:space="preserve">https://www.docker.com/whatisdocker/</w:t>
         </w:r>
       </w:hyperlink>
       <w:r>
-        <w:rPr>
-          <w:rtl w:val="0"/>
-        </w:rPr>
-      </w:r>
-    </w:p>
-    <w:p>
-      <w:pPr>
-        <w:numPr>
-          <w:ilvl w:val="0"/>
-          <w:numId w:val="1"/>
-        </w:numPr>
-        <w:ind w:left="720" w:hanging="360"/>
-        <w:contextualSpacing w:val="1"/>
-        <w:rPr>
-          <w:u w:val="none"/>
-        </w:rPr>
-      </w:pPr>
-      <w:r>
-        <w:rPr>
-          <w:rtl w:val="0"/>
-        </w:rPr>
+        <w:rPr/>
+      </w:r>
+    </w:p>
+    <w:p>
+      <w:pPr>
+        <w:numPr>
+          <w:ilvl w:val="0"/>
+          <w:numId w:val="1"/>
+        </w:numPr>
+        <w:ind w:left="720" w:hanging="360"/>
+        <w:contextualSpacing w:val="1"/>
+        <w:rPr/>
+      </w:pPr>
+      <w:r>
+        <w:rPr/>
         <w:t xml:space="preserve">Eclipse Dirigible. Последен достъп на 07 юни 2015 г. от Eclipse: </w:t>
       </w:r>
       <w:hyperlink r:id="rId16">
@@ -418,33 +341,26 @@
           <w:rPr>
             <w:color w:val="1155cc"/>
             <w:u w:val="single"/>
-            <w:rtl w:val="0"/>
           </w:rPr>
           <w:t xml:space="preserve">http://www.eclipse.org/dirigible/</w:t>
         </w:r>
       </w:hyperlink>
       <w:r>
-        <w:rPr>
-          <w:rtl w:val="0"/>
-        </w:rPr>
-      </w:r>
-    </w:p>
-    <w:p>
-      <w:pPr>
-        <w:numPr>
-          <w:ilvl w:val="0"/>
-          <w:numId w:val="1"/>
-        </w:numPr>
-        <w:ind w:left="720" w:hanging="360"/>
-        <w:contextualSpacing w:val="1"/>
-        <w:rPr>
-          <w:u w:val="none"/>
-        </w:rPr>
-      </w:pPr>
-      <w:r>
-        <w:rPr>
-          <w:rtl w:val="0"/>
-        </w:rPr>
+        <w:rPr/>
+      </w:r>
+    </w:p>
+    <w:p>
+      <w:pPr>
+        <w:numPr>
+          <w:ilvl w:val="0"/>
+          <w:numId w:val="1"/>
+        </w:numPr>
+        <w:ind w:left="720" w:hanging="360"/>
+        <w:contextualSpacing w:val="1"/>
+        <w:rPr/>
+      </w:pPr>
+      <w:r>
+        <w:rPr/>
         <w:t xml:space="preserve">Eclipse Dirigible. Последен достъп на 07 юни от Eclipse: </w:t>
       </w:r>
       <w:hyperlink r:id="rId17">
@@ -452,33 +368,26 @@
           <w:rPr>
             <w:color w:val="1155cc"/>
             <w:u w:val="single"/>
-            <w:rtl w:val="0"/>
           </w:rPr>
           <w:t xml:space="preserve">https://projects.eclipse.org/projects/ecd.dirigible</w:t>
         </w:r>
       </w:hyperlink>
       <w:r>
-        <w:rPr>
-          <w:rtl w:val="0"/>
-        </w:rPr>
-      </w:r>
-    </w:p>
-    <w:p>
-      <w:pPr>
-        <w:numPr>
-          <w:ilvl w:val="0"/>
-          <w:numId w:val="1"/>
-        </w:numPr>
-        <w:ind w:left="720" w:hanging="360"/>
-        <w:contextualSpacing w:val="1"/>
-        <w:rPr>
-          <w:u w:val="none"/>
-        </w:rPr>
-      </w:pPr>
-      <w:r>
-        <w:rPr>
-          <w:rtl w:val="0"/>
-        </w:rPr>
+        <w:rPr/>
+      </w:r>
+    </w:p>
+    <w:p>
+      <w:pPr>
+        <w:numPr>
+          <w:ilvl w:val="0"/>
+          <w:numId w:val="1"/>
+        </w:numPr>
+        <w:ind w:left="720" w:hanging="360"/>
+        <w:contextualSpacing w:val="1"/>
+        <w:rPr/>
+      </w:pPr>
+      <w:r>
+        <w:rPr/>
         <w:t xml:space="preserve">Dirigible Cloud Toolkit. Последен достъп на 07 юни от Dirigible: </w:t>
       </w:r>
       <w:hyperlink r:id="rId18">
@@ -486,33 +395,26 @@
           <w:rPr>
             <w:color w:val="1155cc"/>
             <w:u w:val="single"/>
-            <w:rtl w:val="0"/>
           </w:rPr>
           <w:t xml:space="preserve">http://www.dirigible.io/</w:t>
         </w:r>
       </w:hyperlink>
       <w:r>
-        <w:rPr>
-          <w:rtl w:val="0"/>
-        </w:rPr>
-      </w:r>
-    </w:p>
-    <w:p>
-      <w:pPr>
-        <w:numPr>
-          <w:ilvl w:val="0"/>
-          <w:numId w:val="1"/>
-        </w:numPr>
-        <w:ind w:left="720" w:hanging="360"/>
-        <w:contextualSpacing w:val="1"/>
-        <w:rPr>
-          <w:u w:val="none"/>
-        </w:rPr>
-      </w:pPr>
-      <w:r>
-        <w:rPr>
-          <w:rtl w:val="0"/>
-        </w:rPr>
+        <w:rPr/>
+      </w:r>
+    </w:p>
+    <w:p>
+      <w:pPr>
+        <w:numPr>
+          <w:ilvl w:val="0"/>
+          <w:numId w:val="1"/>
+        </w:numPr>
+        <w:ind w:left="720" w:hanging="360"/>
+        <w:contextualSpacing w:val="1"/>
+        <w:rPr/>
+      </w:pPr>
+      <w:r>
+        <w:rPr/>
         <w:t xml:space="preserve">Dirigible Help. Последен достъп на 07 юни от Dirigible: </w:t>
       </w:r>
       <w:hyperlink r:id="rId19">
@@ -520,33 +422,26 @@
           <w:rPr>
             <w:color w:val="1155cc"/>
             <w:u w:val="single"/>
-            <w:rtl w:val="0"/>
           </w:rPr>
           <w:t xml:space="preserve">http://help.dirigible.io</w:t>
         </w:r>
       </w:hyperlink>
       <w:r>
-        <w:rPr>
-          <w:rtl w:val="0"/>
-        </w:rPr>
-      </w:r>
-    </w:p>
-    <w:p>
-      <w:pPr>
-        <w:numPr>
-          <w:ilvl w:val="0"/>
-          <w:numId w:val="1"/>
-        </w:numPr>
-        <w:ind w:left="720" w:hanging="360"/>
-        <w:contextualSpacing w:val="1"/>
-        <w:rPr>
-          <w:u w:val="none"/>
-        </w:rPr>
-      </w:pPr>
-      <w:r>
-        <w:rPr>
-          <w:rtl w:val="0"/>
-        </w:rPr>
+        <w:rPr/>
+      </w:r>
+    </w:p>
+    <w:p>
+      <w:pPr>
+        <w:numPr>
+          <w:ilvl w:val="0"/>
+          <w:numId w:val="1"/>
+        </w:numPr>
+        <w:ind w:left="720" w:hanging="360"/>
+        <w:contextualSpacing w:val="1"/>
+        <w:rPr/>
+      </w:pPr>
+      <w:r>
+        <w:rPr/>
         <w:t xml:space="preserve">Dirigible Samples. Последен достъп на 07 юни от Dirigible: </w:t>
       </w:r>
       <w:hyperlink r:id="rId20">
@@ -554,33 +449,26 @@
           <w:rPr>
             <w:color w:val="1155cc"/>
             <w:u w:val="single"/>
-            <w:rtl w:val="0"/>
           </w:rPr>
           <w:t xml:space="preserve">http://samples.dirigible.io</w:t>
         </w:r>
       </w:hyperlink>
       <w:r>
-        <w:rPr>
-          <w:rtl w:val="0"/>
-        </w:rPr>
-      </w:r>
-    </w:p>
-    <w:p>
-      <w:pPr>
-        <w:numPr>
-          <w:ilvl w:val="0"/>
-          <w:numId w:val="1"/>
-        </w:numPr>
-        <w:ind w:left="720" w:hanging="360"/>
-        <w:contextualSpacing w:val="1"/>
-        <w:rPr>
-          <w:u w:val="none"/>
-        </w:rPr>
-      </w:pPr>
-      <w:r>
-        <w:rPr>
-          <w:rtl w:val="0"/>
-        </w:rPr>
+        <w:rPr/>
+      </w:r>
+    </w:p>
+    <w:p>
+      <w:pPr>
+        <w:numPr>
+          <w:ilvl w:val="0"/>
+          <w:numId w:val="1"/>
+        </w:numPr>
+        <w:ind w:left="720" w:hanging="360"/>
+        <w:contextualSpacing w:val="1"/>
+        <w:rPr/>
+      </w:pPr>
+      <w:r>
+        <w:rPr/>
         <w:t xml:space="preserve">Eclipse Dirigible. Последен достъп на 07 юни 2015 г. от Github: </w:t>
       </w:r>
       <w:hyperlink r:id="rId21">
@@ -588,31 +476,26 @@
           <w:rPr>
             <w:color w:val="1155cc"/>
             <w:u w:val="single"/>
-            <w:rtl w:val="0"/>
           </w:rPr>
           <w:t xml:space="preserve">https://github.com/eclipse/dirigible</w:t>
         </w:r>
       </w:hyperlink>
       <w:r>
-        <w:rPr>
-          <w:rtl w:val="0"/>
-        </w:rPr>
-      </w:r>
-    </w:p>
-    <w:p>
-      <w:pPr>
-        <w:numPr>
-          <w:ilvl w:val="0"/>
-          <w:numId w:val="1"/>
-        </w:numPr>
-        <w:ind w:left="720" w:hanging="360"/>
-        <w:contextualSpacing w:val="1"/>
-        <w:rPr/>
-      </w:pPr>
-      <w:r>
-        <w:rPr>
-          <w:rtl w:val="0"/>
-        </w:rPr>
+        <w:rPr/>
+      </w:r>
+    </w:p>
+    <w:p>
+      <w:pPr>
+        <w:numPr>
+          <w:ilvl w:val="0"/>
+          <w:numId w:val="1"/>
+        </w:numPr>
+        <w:ind w:left="720" w:hanging="360"/>
+        <w:contextualSpacing w:val="1"/>
+        <w:rPr/>
+      </w:pPr>
+      <w:r>
+        <w:rPr/>
         <w:t xml:space="preserve">Eclipse Dirigible. Последен достъп на 07 юни 2015 г. от Github: </w:t>
       </w:r>
       <w:hyperlink r:id="rId22">
@@ -620,15 +503,107 @@
           <w:rPr>
             <w:color w:val="1155cc"/>
             <w:u w:val="single"/>
-            <w:rtl w:val="0"/>
           </w:rPr>
           <w:t xml:space="preserve">https://github.com/SAP/cloud-dirigible</w:t>
         </w:r>
       </w:hyperlink>
       <w:r>
-        <w:rPr>
-          <w:rtl w:val="0"/>
-        </w:rPr>
+        <w:rPr/>
+      </w:r>
+    </w:p>
+    <w:p>
+      <w:pPr>
+        <w:numPr>
+          <w:ilvl w:val="0"/>
+          <w:numId w:val="1"/>
+        </w:numPr>
+        <w:ind w:left="720" w:hanging="360"/>
+        <w:contextualSpacing w:val="1"/>
+        <w:rPr/>
+      </w:pPr>
+      <w:r>
+        <w:rPr/>
+        <w:t xml:space="preserve">Cloud 9. Последен достъп на 10 юни 2015 г. от C9: </w:t>
+      </w:r>
+      <w:hyperlink r:id="rId23">
+        <w:r>
+          <w:rPr>
+            <w:color w:val="1155cc"/>
+            <w:u w:val="single"/>
+          </w:rPr>
+          <w:t xml:space="preserve">https://c9.io/</w:t>
+        </w:r>
+      </w:hyperlink>
+      <w:r>
+        <w:rPr/>
+      </w:r>
+    </w:p>
+    <w:p>
+      <w:pPr>
+        <w:numPr>
+          <w:ilvl w:val="0"/>
+          <w:numId w:val="1"/>
+        </w:numPr>
+        <w:ind w:left="720" w:hanging="360"/>
+        <w:contextualSpacing w:val="1"/>
+        <w:rPr/>
+      </w:pPr>
+      <w:r>
+        <w:rPr/>
+        <w:t xml:space="preserve">Cloud 9. Последен достъп на 10 юни 2015 г. от Github: </w:t>
+      </w:r>
+      <w:hyperlink r:id="rId24">
+        <w:r>
+          <w:rPr>
+            <w:color w:val="1155cc"/>
+            <w:u w:val="single"/>
+          </w:rPr>
+          <w:t xml:space="preserve">https://github.com/c9</w:t>
+        </w:r>
+      </w:hyperlink>
+      <w:r>
+        <w:rPr/>
+      </w:r>
+    </w:p>
+    <w:p>
+      <w:pPr>
+        <w:numPr>
+          <w:ilvl w:val="0"/>
+          <w:numId w:val="1"/>
+        </w:numPr>
+        <w:ind w:left="720" w:hanging="360"/>
+        <w:contextualSpacing w:val="1"/>
+        <w:rPr/>
+      </w:pPr>
+      <w:r>
+        <w:rPr/>
+        <w:t xml:space="preserve">Cloud 9 License. Последен достъп на 10 юни 2015 г. от Github: </w:t>
+      </w:r>
+      <w:hyperlink r:id="rId25">
+        <w:r>
+          <w:rPr>
+            <w:color w:val="1155cc"/>
+            <w:u w:val="single"/>
+          </w:rPr>
+          <w:t xml:space="preserve">https://github.com/c9/core/blob/master/LICENSE</w:t>
+        </w:r>
+      </w:hyperlink>
+      <w:r>
+        <w:rPr/>
+      </w:r>
+    </w:p>
+    <w:p>
+      <w:pPr>
+        <w:numPr>
+          <w:ilvl w:val="0"/>
+          <w:numId w:val="1"/>
+        </w:numPr>
+        <w:ind w:left="720" w:hanging="360"/>
+        <w:contextualSpacing w:val="1"/>
+        <w:rPr/>
+      </w:pPr>
+      <w:r>
+        <w:rPr/>
       </w:r>
     </w:p>
     <w:sectPr>
@@ -651,9 +626,7 @@
       <w:pPr>
         <w:ind w:left="720" w:firstLine="360"/>
       </w:pPr>
-      <w:rPr>
-        <w:u w:val="none"/>
-      </w:rPr>
+      <w:rPr/>
     </w:lvl>
     <w:lvl w:ilvl="1">
       <w:start w:val="1"/>
@@ -663,9 +636,7 @@
       <w:pPr>
         <w:ind w:left="1440" w:firstLine="1080"/>
       </w:pPr>
-      <w:rPr>
-        <w:u w:val="none"/>
-      </w:rPr>
+      <w:rPr/>
     </w:lvl>
     <w:lvl w:ilvl="2">
       <w:start w:val="1"/>
@@ -675,9 +646,7 @@
       <w:pPr>
         <w:ind w:left="2160" w:firstLine="1800"/>
       </w:pPr>
-      <w:rPr>
-        <w:u w:val="none"/>
-      </w:rPr>
+      <w:rPr/>
     </w:lvl>
     <w:lvl w:ilvl="3">
       <w:start w:val="1"/>
@@ -687,9 +656,7 @@
       <w:pPr>
         <w:ind w:left="2880" w:firstLine="2520"/>
       </w:pPr>
-      <w:rPr>
-        <w:u w:val="none"/>
-      </w:rPr>
+      <w:rPr/>
     </w:lvl>
     <w:lvl w:ilvl="4">
       <w:start w:val="1"/>
@@ -699,9 +666,7 @@
       <w:pPr>
         <w:ind w:left="3600" w:firstLine="3240"/>
       </w:pPr>
-      <w:rPr>
-        <w:u w:val="none"/>
-      </w:rPr>
+      <w:rPr/>
     </w:lvl>
     <w:lvl w:ilvl="5">
       <w:start w:val="1"/>
@@ -711,9 +676,7 @@
       <w:pPr>
         <w:ind w:left="4320" w:firstLine="3960"/>
       </w:pPr>
-      <w:rPr>
-        <w:u w:val="none"/>
-      </w:rPr>
+      <w:rPr/>
     </w:lvl>
     <w:lvl w:ilvl="6">
       <w:start w:val="1"/>
@@ -723,9 +686,7 @@
       <w:pPr>
         <w:ind w:left="5040" w:firstLine="4680"/>
       </w:pPr>
-      <w:rPr>
-        <w:u w:val="none"/>
-      </w:rPr>
+      <w:rPr/>
     </w:lvl>
     <w:lvl w:ilvl="7">
       <w:start w:val="1"/>
@@ -735,9 +696,7 @@
       <w:pPr>
         <w:ind w:left="5760" w:firstLine="5400"/>
       </w:pPr>
-      <w:rPr>
-        <w:u w:val="none"/>
-      </w:rPr>
+      <w:rPr/>
     </w:lvl>
     <w:lvl w:ilvl="8">
       <w:start w:val="1"/>
@@ -747,9 +706,7 @@
       <w:pPr>
         <w:ind w:left="6480" w:firstLine="6120"/>
       </w:pPr>
-      <w:rPr>
-        <w:u w:val="none"/>
-      </w:rPr>
+      <w:rPr/>
     </w:lvl>
   </w:abstractNum>
   <w:num w:numId="1">
@@ -764,21 +721,14 @@
     <w:rPrDefault>
       <w:rPr>
         <w:rFonts w:ascii="Calibri" w:cs="Calibri" w:eastAsia="Calibri" w:hAnsi="Calibri"/>
-        <w:b w:val="0"/>
-        <w:i w:val="0"/>
-        <w:smallCaps w:val="0"/>
-        <w:strike w:val="0"/>
         <w:color w:val="000000"/>
         <w:sz w:val="22"/>
         <w:szCs w:val="22"/>
-        <w:u w:val="none"/>
         <w:vertAlign w:val="baseline"/>
       </w:rPr>
     </w:rPrDefault>
     <w:pPrDefault>
       <w:pPr>
-        <w:keepNext w:val="0"/>
-        <w:keepLines w:val="0"/>
         <w:widowControl w:val="1"/>
         <w:spacing w:after="200" w:before="0" w:line="276" w:lineRule="auto"/>
         <w:ind w:left="0" w:right="0" w:firstLine="0"/>
